--- a/documentazione/vulnerabilità/docx/File inclusion vulnerability o Directory Traversal.docx
+++ b/documentazione/vulnerabilità/docx/File inclusion vulnerability o Directory Traversal.docx
@@ -74,6 +74,9 @@
       </w:r>
     </w:p>
     <w:p>
+      <w:pPr>
+        <w:jc w:val="both"/>
+      </w:pPr>
       <w:r>
         <w:t xml:space="preserve">Questa è la guida della vulnerabilità di tipo </w:t>
       </w:r>
@@ -103,6 +106,27 @@
       <w:proofErr w:type="spellEnd"/>
       <w:r>
         <w:t>.</w:t>
+      </w:r>
+    </w:p>
+    <w:p>
+      <w:pPr>
+        <w:jc w:val="both"/>
+      </w:pPr>
+    </w:p>
+    <w:p>
+      <w:pPr>
+        <w:jc w:val="both"/>
+      </w:pPr>
+      <w:r>
+        <w:t xml:space="preserve">Questo tipo di vulnerabilità permette ad un malintenzionato di poter sfruttare delle falle </w:t>
+      </w:r>
+      <w:proofErr w:type="gramStart"/>
+      <w:r>
+        <w:t>nella validazioni</w:t>
+      </w:r>
+      <w:proofErr w:type="gramEnd"/>
+      <w:r>
+        <w:t xml:space="preserve"> dei nomi di file forniti dall’utente, sfruttando caratteri come per esempio “/” per poter navigare all’interno della macchina che ospita l’applicativo vulnerabile.</w:t>
       </w:r>
     </w:p>
     <w:p>
@@ -160,6 +184,7 @@
     </w:p>
     <w:p>
       <w:pPr>
+        <w:jc w:val="both"/>
         <w:rPr>
           <w:rFonts w:ascii="Calibri" w:hAnsi="Calibri" w:cs="Calibri"/>
           <w:color w:val="ED7D31" w:themeColor="accent2"/>
@@ -198,6 +223,7 @@
     </w:p>
     <w:p>
       <w:pPr>
+        <w:jc w:val="both"/>
         <w:rPr>
           <w:color w:val="000000" w:themeColor="text1"/>
         </w:rPr>
@@ -244,6 +270,7 @@
     <w:p>
       <w:pPr>
         <w:keepNext/>
+        <w:jc w:val="both"/>
       </w:pPr>
       <w:r>
         <w:rPr>
@@ -308,6 +335,7 @@
     <w:p>
       <w:pPr>
         <w:pStyle w:val="Didascalia"/>
+        <w:jc w:val="both"/>
       </w:pPr>
       <w:r>
         <w:t xml:space="preserve">Figura </w:t>
@@ -337,6 +365,7 @@
     <w:p>
       <w:pPr>
         <w:keepNext/>
+        <w:jc w:val="both"/>
       </w:pPr>
       <w:r>
         <w:lastRenderedPageBreak/>
@@ -398,6 +427,7 @@
     <w:p>
       <w:pPr>
         <w:pStyle w:val="Didascalia"/>
+        <w:jc w:val="both"/>
       </w:pPr>
       <w:r>
         <w:t xml:space="preserve">Figura </w:t>
@@ -426,6 +456,7 @@
     </w:p>
     <w:p>
       <w:pPr>
+        <w:jc w:val="both"/>
         <w:rPr>
           <w:color w:val="000000" w:themeColor="text1"/>
         </w:rPr>
@@ -486,6 +517,7 @@
     </w:p>
     <w:p>
       <w:pPr>
+        <w:jc w:val="both"/>
         <w:rPr>
           <w:color w:val="000000" w:themeColor="text1"/>
         </w:rPr>
@@ -499,6 +531,7 @@
     </w:p>
     <w:p>
       <w:pPr>
+        <w:jc w:val="both"/>
         <w:rPr>
           <w:color w:val="000000" w:themeColor="text1"/>
         </w:rPr>
@@ -548,6 +581,7 @@
     </w:p>
     <w:p>
       <w:pPr>
+        <w:jc w:val="both"/>
         <w:rPr>
           <w:color w:val="000000" w:themeColor="text1"/>
         </w:rPr>
@@ -608,6 +642,7 @@
     <w:p>
       <w:pPr>
         <w:keepNext/>
+        <w:jc w:val="both"/>
       </w:pPr>
       <w:r>
         <w:rPr>
@@ -661,6 +696,7 @@
     <w:p>
       <w:pPr>
         <w:pStyle w:val="Didascalia"/>
+        <w:jc w:val="both"/>
       </w:pPr>
       <w:r>
         <w:t xml:space="preserve">Figura </w:t>
@@ -693,6 +729,9 @@
       <w:proofErr w:type="spellEnd"/>
     </w:p>
     <w:p>
+      <w:pPr>
+        <w:jc w:val="both"/>
+      </w:pPr>
       <w:r>
         <w:t xml:space="preserve">Come possiamo notare il file </w:t>
       </w:r>
@@ -717,6 +756,9 @@
       </w:r>
     </w:p>
     <w:p>
+      <w:pPr>
+        <w:jc w:val="both"/>
+      </w:pPr>
       <w:r>
         <w:lastRenderedPageBreak/>
         <w:t>Altri esempi più complessi che possono essere raggiunti attraverso altre vulnerabilità presenti nel sito:</w:t>
@@ -725,6 +767,7 @@
     <w:p>
       <w:pPr>
         <w:keepNext/>
+        <w:jc w:val="both"/>
         <w:rPr>
           <w:i/>
           <w:iCs/>
@@ -739,37 +782,30 @@
           <w:color w:val="ED7D31" w:themeColor="accent2"/>
           <w:lang w:val="en-US"/>
         </w:rPr>
-        <w:t>/</w:t>
-      </w:r>
+        <w:t>/image/?</w:t>
+      </w:r>
+      <w:proofErr w:type="spellStart"/>
       <w:r>
         <w:rPr>
           <w:color w:val="ED7D31" w:themeColor="accent2"/>
           <w:lang w:val="en-US"/>
         </w:rPr>
-        <w:t>image/?</w:t>
-      </w:r>
-      <w:proofErr w:type="spellStart"/>
+        <w:t>file_name</w:t>
+      </w:r>
+      <w:proofErr w:type="spellEnd"/>
       <w:r>
         <w:rPr>
           <w:color w:val="ED7D31" w:themeColor="accent2"/>
           <w:lang w:val="en-US"/>
         </w:rPr>
-        <w:t>file_name</w:t>
-      </w:r>
-      <w:proofErr w:type="spellEnd"/>
+        <w:t>=../public/</w:t>
+      </w:r>
+      <w:proofErr w:type="spellStart"/>
       <w:r>
         <w:rPr>
           <w:color w:val="ED7D31" w:themeColor="accent2"/>
           <w:lang w:val="en-US"/>
         </w:rPr>
-        <w:t>=../public/</w:t>
-      </w:r>
-      <w:proofErr w:type="spellStart"/>
-      <w:r>
-        <w:rPr>
-          <w:color w:val="ED7D31" w:themeColor="accent2"/>
-          <w:lang w:val="en-US"/>
-        </w:rPr>
         <w:t>index.php</w:t>
       </w:r>
       <w:proofErr w:type="spellEnd"/>
@@ -777,6 +813,7 @@
     <w:p>
       <w:pPr>
         <w:keepNext/>
+        <w:jc w:val="both"/>
       </w:pPr>
       <w:r>
         <w:rPr>
@@ -829,6 +866,7 @@
     <w:p>
       <w:pPr>
         <w:pStyle w:val="Didascalia"/>
+        <w:jc w:val="both"/>
       </w:pPr>
       <w:r>
         <w:t xml:space="preserve">Figura </w:t>
@@ -857,6 +895,7 @@
     </w:p>
     <w:p>
       <w:pPr>
+        <w:jc w:val="both"/>
         <w:rPr>
           <w:lang w:val="it-CH"/>
         </w:rPr>
@@ -876,6 +915,7 @@
     </w:p>
     <w:p>
       <w:pPr>
+        <w:jc w:val="both"/>
         <w:rPr>
           <w:lang w:val="it-CH"/>
         </w:rPr>
@@ -883,6 +923,7 @@
     </w:p>
     <w:p>
       <w:pPr>
+        <w:jc w:val="both"/>
         <w:rPr>
           <w:lang w:val="it-CH"/>
         </w:rPr>
@@ -893,10 +934,13 @@
         </w:rPr>
         <w:t>Un altro esempio più complesso può essere navigare attraverso la cartella di gestione di quello che riguarda GitHub.</w:t>
       </w:r>
+      <w:bookmarkStart w:id="0" w:name="_GoBack"/>
+      <w:bookmarkEnd w:id="0"/>
     </w:p>
     <w:p>
       <w:pPr>
         <w:keepNext/>
+        <w:jc w:val="both"/>
         <w:rPr>
           <w:i/>
           <w:iCs/>
@@ -911,18 +955,12 @@
           <w:color w:val="ED7D31" w:themeColor="accent2"/>
           <w:lang w:val="it-CH"/>
         </w:rPr>
-        <w:t>/image/?file_name=../</w:t>
-      </w:r>
-      <w:r>
-        <w:rPr>
-          <w:color w:val="ED7D31" w:themeColor="accent2"/>
-          <w:lang w:val="it-CH"/>
-        </w:rPr>
-        <w:t>../.git</w:t>
-      </w:r>
-    </w:p>
-    <w:p>
-      <w:pPr>
+        <w:t>/image/?file_name=../../.git</w:t>
+      </w:r>
+    </w:p>
+    <w:p>
+      <w:pPr>
+        <w:jc w:val="both"/>
         <w:rPr>
           <w:lang w:val="it-CH"/>
         </w:rPr>
@@ -962,13 +1000,14 @@
       <w:r>
         <w:t>)</w:t>
       </w:r>
-      <w:bookmarkStart w:id="0" w:name="_GoBack"/>
-      <w:bookmarkEnd w:id="0"/>
     </w:p>
     <w:sectPr>
-      <w:headerReference w:type="default" r:id="rId14"/>
-      <w:footerReference w:type="even" r:id="rId15"/>
-      <w:footerReference w:type="default" r:id="rId16"/>
+      <w:headerReference w:type="even" r:id="rId14"/>
+      <w:headerReference w:type="default" r:id="rId15"/>
+      <w:footerReference w:type="even" r:id="rId16"/>
+      <w:footerReference w:type="default" r:id="rId17"/>
+      <w:headerReference w:type="first" r:id="rId18"/>
+      <w:footerReference w:type="first" r:id="rId19"/>
       <w:pgSz w:w="11900" w:h="16840"/>
       <w:pgMar w:top="1417" w:right="1134" w:bottom="1134" w:left="1134" w:header="708" w:footer="708" w:gutter="0"/>
       <w:cols w:space="708"/>
@@ -1186,6 +1225,16 @@
 </w:ftr>
 </file>
 
+<file path=word/footer3.xml><?xml version="1.0" encoding="utf-8"?>
+<w:ftr xmlns:wpc="http://schemas.microsoft.com/office/word/2010/wordprocessingCanvas" xmlns:cx="http://schemas.microsoft.com/office/drawing/2014/chartex" xmlns:cx1="http://schemas.microsoft.com/office/drawing/2015/9/8/chartex" xmlns:cx2="http://schemas.microsoft.com/office/drawing/2015/10/21/chartex" xmlns:cx3="http://schemas.microsoft.com/office/drawing/2016/5/9/chartex" xmlns:cx4="http://schemas.microsoft.com/office/drawing/2016/5/10/chartex" xmlns:cx5="http://schemas.microsoft.com/office/drawing/2016/5/11/chartex" xmlns:cx6="http://schemas.microsoft.com/office/drawing/2016/5/12/chartex" xmlns:cx7="http://schemas.microsoft.com/office/drawing/2016/5/13/chartex" xmlns:cx8="http://schemas.microsoft.com/office/drawing/2016/5/14/chartex" xmlns:mc="http://schemas.openxmlformats.org/markup-compatibility/2006" xmlns:aink="http://schemas.microsoft.com/office/drawing/2016/ink" xmlns:am3d="http://schemas.microsoft.com/office/drawing/2017/model3d" xmlns:o="urn:schemas-microsoft-com:office:office" xmlns:r="http://schemas.openxmlformats.org/officeDocument/2006/relationships" xmlns:m="http://schemas.openxmlformats.org/officeDocument/2006/math" xmlns:v="urn:schemas-microsoft-com:vml" xmlns:wp14="http://schemas.microsoft.com/office/word/2010/wordprocessingDrawing" xmlns:wp="http://schemas.openxmlformats.org/drawingml/2006/wordprocessingDrawing" xmlns:w10="urn:schemas-microsoft-com:office:word" xmlns:w="http://schemas.openxmlformats.org/wordprocessingml/2006/main" xmlns:w14="http://schemas.microsoft.com/office/word/2010/wordml" xmlns:w15="http://schemas.microsoft.com/office/word/2012/wordml" xmlns:w16cid="http://schemas.microsoft.com/office/word/2016/wordml/cid" xmlns:w16se="http://schemas.microsoft.com/office/word/2015/wordml/symex" xmlns:wpg="http://schemas.microsoft.com/office/word/2010/wordprocessingGroup" xmlns:wpi="http://schemas.microsoft.com/office/word/2010/wordprocessingInk" xmlns:wne="http://schemas.microsoft.com/office/word/2006/wordml" xmlns:wps="http://schemas.microsoft.com/office/word/2010/wordprocessingShape" mc:Ignorable="w14 w15 w16se w16cid wp14">
+  <w:p>
+    <w:pPr>
+      <w:pStyle w:val="Pidipagina"/>
+    </w:pPr>
+  </w:p>
+</w:ftr>
+</file>
+
 <file path=word/footnotes.xml><?xml version="1.0" encoding="utf-8"?>
 <w:footnotes xmlns:wpc="http://schemas.microsoft.com/office/word/2010/wordprocessingCanvas" xmlns:cx="http://schemas.microsoft.com/office/drawing/2014/chartex" xmlns:cx1="http://schemas.microsoft.com/office/drawing/2015/9/8/chartex" xmlns:cx2="http://schemas.microsoft.com/office/drawing/2015/10/21/chartex" xmlns:cx3="http://schemas.microsoft.com/office/drawing/2016/5/9/chartex" xmlns:cx4="http://schemas.microsoft.com/office/drawing/2016/5/10/chartex" xmlns:cx5="http://schemas.microsoft.com/office/drawing/2016/5/11/chartex" xmlns:cx6="http://schemas.microsoft.com/office/drawing/2016/5/12/chartex" xmlns:cx7="http://schemas.microsoft.com/office/drawing/2016/5/13/chartex" xmlns:cx8="http://schemas.microsoft.com/office/drawing/2016/5/14/chartex" xmlns:mc="http://schemas.openxmlformats.org/markup-compatibility/2006" xmlns:aink="http://schemas.microsoft.com/office/drawing/2016/ink" xmlns:am3d="http://schemas.microsoft.com/office/drawing/2017/model3d" xmlns:o="urn:schemas-microsoft-com:office:office" xmlns:r="http://schemas.openxmlformats.org/officeDocument/2006/relationships" xmlns:m="http://schemas.openxmlformats.org/officeDocument/2006/math" xmlns:v="urn:schemas-microsoft-com:vml" xmlns:wp14="http://schemas.microsoft.com/office/word/2010/wordprocessingDrawing" xmlns:wp="http://schemas.openxmlformats.org/drawingml/2006/wordprocessingDrawing" xmlns:w10="urn:schemas-microsoft-com:office:word" xmlns:w="http://schemas.openxmlformats.org/wordprocessingml/2006/main" xmlns:w14="http://schemas.microsoft.com/office/word/2010/wordml" xmlns:w15="http://schemas.microsoft.com/office/word/2012/wordml" xmlns:w16cid="http://schemas.microsoft.com/office/word/2016/wordml/cid" xmlns:w16se="http://schemas.microsoft.com/office/word/2015/wordml/symex" xmlns:wpg="http://schemas.microsoft.com/office/word/2010/wordprocessingGroup" xmlns:wpi="http://schemas.microsoft.com/office/word/2010/wordprocessingInk" xmlns:wne="http://schemas.microsoft.com/office/word/2006/wordml" xmlns:wps="http://schemas.microsoft.com/office/word/2010/wordprocessingShape" mc:Ignorable="w14 w15 w16se w16cid wp14">
   <w:footnote w:type="separator" w:id="-1">
@@ -1210,48 +1259,63 @@
   <w:p>
     <w:pPr>
       <w:pStyle w:val="Intestazione"/>
+    </w:pPr>
+  </w:p>
+</w:hdr>
+</file>
+
+<file path=word/header2.xml><?xml version="1.0" encoding="utf-8"?>
+<w:hdr xmlns:wpc="http://schemas.microsoft.com/office/word/2010/wordprocessingCanvas" xmlns:cx="http://schemas.microsoft.com/office/drawing/2014/chartex" xmlns:cx1="http://schemas.microsoft.com/office/drawing/2015/9/8/chartex" xmlns:cx2="http://schemas.microsoft.com/office/drawing/2015/10/21/chartex" xmlns:cx3="http://schemas.microsoft.com/office/drawing/2016/5/9/chartex" xmlns:cx4="http://schemas.microsoft.com/office/drawing/2016/5/10/chartex" xmlns:cx5="http://schemas.microsoft.com/office/drawing/2016/5/11/chartex" xmlns:cx6="http://schemas.microsoft.com/office/drawing/2016/5/12/chartex" xmlns:cx7="http://schemas.microsoft.com/office/drawing/2016/5/13/chartex" xmlns:cx8="http://schemas.microsoft.com/office/drawing/2016/5/14/chartex" xmlns:mc="http://schemas.openxmlformats.org/markup-compatibility/2006" xmlns:aink="http://schemas.microsoft.com/office/drawing/2016/ink" xmlns:am3d="http://schemas.microsoft.com/office/drawing/2017/model3d" xmlns:o="urn:schemas-microsoft-com:office:office" xmlns:r="http://schemas.openxmlformats.org/officeDocument/2006/relationships" xmlns:m="http://schemas.openxmlformats.org/officeDocument/2006/math" xmlns:v="urn:schemas-microsoft-com:vml" xmlns:wp14="http://schemas.microsoft.com/office/word/2010/wordprocessingDrawing" xmlns:wp="http://schemas.openxmlformats.org/drawingml/2006/wordprocessingDrawing" xmlns:w10="urn:schemas-microsoft-com:office:word" xmlns:w="http://schemas.openxmlformats.org/wordprocessingml/2006/main" xmlns:w14="http://schemas.microsoft.com/office/word/2010/wordml" xmlns:w15="http://schemas.microsoft.com/office/word/2012/wordml" xmlns:w16cid="http://schemas.microsoft.com/office/word/2016/wordml/cid" xmlns:w16se="http://schemas.microsoft.com/office/word/2015/wordml/symex" xmlns:wpg="http://schemas.microsoft.com/office/word/2010/wordprocessingGroup" xmlns:wpi="http://schemas.microsoft.com/office/word/2010/wordprocessingInk" xmlns:wne="http://schemas.microsoft.com/office/word/2006/wordml" xmlns:wps="http://schemas.microsoft.com/office/word/2010/wordprocessingShape" mc:Ignorable="w14 w15 w16se w16cid wp14">
+  <w:p>
+    <w:pPr>
+      <w:pStyle w:val="Intestazione"/>
       <w:pBdr>
         <w:bottom w:val="single" w:sz="4" w:space="1" w:color="auto"/>
       </w:pBdr>
+      <w:rPr>
+        <w:lang w:val="en-US"/>
+      </w:rPr>
     </w:pPr>
     <w:r>
-      <w:t xml:space="preserve">Filippo </w:t>
+      <w:rPr>
+        <w:lang w:val="en-US"/>
+      </w:rPr>
+      <w:t>Filippo Finke</w:t>
     </w:r>
-    <w:proofErr w:type="spellStart"/>
-    <w:r>
-      <w:t>Finke</w:t>
-    </w:r>
-    <w:proofErr w:type="spellEnd"/>
     <w:r>
       <w:ptab w:relativeTo="margin" w:alignment="center" w:leader="none"/>
     </w:r>
-    <w:proofErr w:type="spellStart"/>
     <w:r>
-      <w:t>HackerLab</w:t>
+      <w:rPr>
+        <w:lang w:val="en-US"/>
+      </w:rPr>
+      <w:t xml:space="preserve">HackerLab – </w:t>
     </w:r>
-    <w:proofErr w:type="spellEnd"/>
     <w:r>
-      <w:t xml:space="preserve"> – </w:t>
+      <w:rPr>
+        <w:lang w:val="en-US"/>
+      </w:rPr>
+      <w:t>File Inclusion o Directory Traversal</w:t>
     </w:r>
-    <w:proofErr w:type="spellStart"/>
-    <w:r>
-      <w:t>Broken</w:t>
-    </w:r>
-    <w:proofErr w:type="spellEnd"/>
-    <w:r>
-      <w:t xml:space="preserve"> </w:t>
-    </w:r>
-    <w:proofErr w:type="spellStart"/>
-    <w:r>
-      <w:t>Authentication</w:t>
-    </w:r>
-    <w:proofErr w:type="spellEnd"/>
     <w:r>
       <w:ptab w:relativeTo="margin" w:alignment="right" w:leader="none"/>
     </w:r>
     <w:r>
+      <w:rPr>
+        <w:lang w:val="en-US"/>
+      </w:rPr>
       <w:t>04/10/19</w:t>
     </w:r>
+  </w:p>
+</w:hdr>
+</file>
+
+<file path=word/header3.xml><?xml version="1.0" encoding="utf-8"?>
+<w:hdr xmlns:wpc="http://schemas.microsoft.com/office/word/2010/wordprocessingCanvas" xmlns:cx="http://schemas.microsoft.com/office/drawing/2014/chartex" xmlns:cx1="http://schemas.microsoft.com/office/drawing/2015/9/8/chartex" xmlns:cx2="http://schemas.microsoft.com/office/drawing/2015/10/21/chartex" xmlns:cx3="http://schemas.microsoft.com/office/drawing/2016/5/9/chartex" xmlns:cx4="http://schemas.microsoft.com/office/drawing/2016/5/10/chartex" xmlns:cx5="http://schemas.microsoft.com/office/drawing/2016/5/11/chartex" xmlns:cx6="http://schemas.microsoft.com/office/drawing/2016/5/12/chartex" xmlns:cx7="http://schemas.microsoft.com/office/drawing/2016/5/13/chartex" xmlns:cx8="http://schemas.microsoft.com/office/drawing/2016/5/14/chartex" xmlns:mc="http://schemas.openxmlformats.org/markup-compatibility/2006" xmlns:aink="http://schemas.microsoft.com/office/drawing/2016/ink" xmlns:am3d="http://schemas.microsoft.com/office/drawing/2017/model3d" xmlns:o="urn:schemas-microsoft-com:office:office" xmlns:r="http://schemas.openxmlformats.org/officeDocument/2006/relationships" xmlns:m="http://schemas.openxmlformats.org/officeDocument/2006/math" xmlns:v="urn:schemas-microsoft-com:vml" xmlns:wp14="http://schemas.microsoft.com/office/word/2010/wordprocessingDrawing" xmlns:wp="http://schemas.openxmlformats.org/drawingml/2006/wordprocessingDrawing" xmlns:w10="urn:schemas-microsoft-com:office:word" xmlns:w="http://schemas.openxmlformats.org/wordprocessingml/2006/main" xmlns:w14="http://schemas.microsoft.com/office/word/2010/wordml" xmlns:w15="http://schemas.microsoft.com/office/word/2012/wordml" xmlns:w16cid="http://schemas.microsoft.com/office/word/2016/wordml/cid" xmlns:w16se="http://schemas.microsoft.com/office/word/2015/wordml/symex" xmlns:wpg="http://schemas.microsoft.com/office/word/2010/wordprocessingGroup" xmlns:wpi="http://schemas.microsoft.com/office/word/2010/wordprocessingInk" xmlns:wne="http://schemas.microsoft.com/office/word/2006/wordml" xmlns:wps="http://schemas.microsoft.com/office/word/2010/wordprocessingShape" mc:Ignorable="w14 w15 w16se w16cid wp14">
+  <w:p>
+    <w:pPr>
+      <w:pStyle w:val="Intestazione"/>
+    </w:pPr>
   </w:p>
 </w:hdr>
 </file>
@@ -2305,7 +2369,7 @@
 </file>
 
 <file path=customXml/itemProps1.xml><?xml version="1.0" encoding="utf-8"?>
-<ds:datastoreItem xmlns:ds="http://schemas.openxmlformats.org/officeDocument/2006/customXml" ds:itemID="{A9C76D67-6BEC-A54B-ABA3-A7B32BBE1B3F}">
+<ds:datastoreItem xmlns:ds="http://schemas.openxmlformats.org/officeDocument/2006/customXml" ds:itemID="{35E06BBE-4554-B54E-9F68-E622C9DED4B8}">
   <ds:schemaRefs>
     <ds:schemaRef ds:uri="http://schemas.openxmlformats.org/officeDocument/2006/bibliography"/>
   </ds:schemaRefs>

--- a/documentazione/vulnerabilità/docx/File inclusion vulnerability o Directory Traversal.docx
+++ b/documentazione/vulnerabilità/docx/File inclusion vulnerability o Directory Traversal.docx
@@ -39,7 +39,6 @@
         </w:rPr>
         <w:t xml:space="preserve">File </w:t>
       </w:r>
-      <w:proofErr w:type="spellStart"/>
       <w:r>
         <w:rPr>
           <w:sz w:val="52"/>
@@ -47,23 +46,13 @@
         </w:rPr>
         <w:t>Inclusion</w:t>
       </w:r>
-      <w:proofErr w:type="spellEnd"/>
       <w:r>
         <w:rPr>
           <w:sz w:val="52"/>
           <w:szCs w:val="52"/>
         </w:rPr>
-        <w:t xml:space="preserve"> o Directory </w:t>
-      </w:r>
-      <w:proofErr w:type="spellStart"/>
-      <w:r>
-        <w:rPr>
-          <w:sz w:val="52"/>
-          <w:szCs w:val="52"/>
-        </w:rPr>
-        <w:t>Traversal</w:t>
-      </w:r>
-      <w:proofErr w:type="spellEnd"/>
+        <w:t xml:space="preserve"> o Directory Traversal</w:t>
+      </w:r>
     </w:p>
     <w:p>
       <w:pPr>
@@ -81,31 +70,13 @@
         <w:t xml:space="preserve">Questa è la guida della vulnerabilità di tipo </w:t>
       </w:r>
       <w:r>
-        <w:t xml:space="preserve">File </w:t>
-      </w:r>
-      <w:proofErr w:type="spellStart"/>
-      <w:r>
-        <w:t>Inclusion</w:t>
-      </w:r>
-      <w:proofErr w:type="spellEnd"/>
-      <w:r>
-        <w:t xml:space="preserve"> o Directory </w:t>
-      </w:r>
-      <w:proofErr w:type="spellStart"/>
-      <w:r>
-        <w:t>Traversal</w:t>
-      </w:r>
-      <w:proofErr w:type="spellEnd"/>
-      <w:r>
-        <w:t xml:space="preserve">, seguendo questa guida riuscirai a sfruttare la vulnerabilità all’interno di </w:t>
-      </w:r>
-      <w:proofErr w:type="spellStart"/>
-      <w:r>
-        <w:t>HackerLab</w:t>
-      </w:r>
-      <w:proofErr w:type="spellEnd"/>
-      <w:r>
-        <w:t>.</w:t>
+        <w:rPr>
+          <w:b/>
+        </w:rPr>
+        <w:t>File Inclusion o Directory Traversal</w:t>
+      </w:r>
+      <w:r>
+        <w:t>, seguendo questa guida riuscirai a sfruttare la vulnerabilità all’interno di HackerLab.</w:t>
       </w:r>
     </w:p>
     <w:p>
@@ -120,13 +91,13 @@
       <w:r>
         <w:t xml:space="preserve">Questo tipo di vulnerabilità permette ad un malintenzionato di poter sfruttare delle falle </w:t>
       </w:r>
-      <w:proofErr w:type="gramStart"/>
-      <w:r>
-        <w:t>nella validazioni</w:t>
-      </w:r>
-      <w:proofErr w:type="gramEnd"/>
-      <w:r>
-        <w:t xml:space="preserve"> dei nomi di file forniti dall’utente, sfruttando caratteri come per esempio “/” per poter navigare all’interno della macchina che ospita l’applicativo vulnerabile.</w:t>
+      <w:r>
+        <w:t>nelle</w:t>
+      </w:r>
+      <w:bookmarkStart w:id="0" w:name="_GoBack"/>
+      <w:bookmarkEnd w:id="0"/>
+      <w:r>
+        <w:t xml:space="preserve"> validazioni dei nomi di file forniti dall’utente, sfruttando caratteri come per esempio “/” per poter navigare all’interno della macchina che ospita l’applicativo vulnerabile.</w:t>
       </w:r>
     </w:p>
     <w:p>
@@ -146,15 +117,7 @@
         </w:numPr>
       </w:pPr>
       <w:r>
-        <w:t xml:space="preserve">Browser (Nella guida viene utilizzato </w:t>
-      </w:r>
-      <w:proofErr w:type="spellStart"/>
-      <w:r>
-        <w:t>Chrome</w:t>
-      </w:r>
-      <w:proofErr w:type="spellEnd"/>
-      <w:r>
-        <w:t>)</w:t>
+        <w:t>Browser (Nella guida viene utilizzato Chrome)</w:t>
       </w:r>
     </w:p>
     <w:p>
@@ -202,51 +165,21 @@
           <w:rFonts w:ascii="Calibri" w:hAnsi="Calibri" w:cs="Calibri"/>
           <w:color w:val="ED7D31" w:themeColor="accent2"/>
         </w:rPr>
-        <w:t>/image/?</w:t>
-      </w:r>
-      <w:proofErr w:type="spellStart"/>
-      <w:r>
-        <w:rPr>
-          <w:rFonts w:ascii="Calibri" w:hAnsi="Calibri" w:cs="Calibri"/>
-          <w:color w:val="ED7D31" w:themeColor="accent2"/>
-        </w:rPr>
-        <w:t>file_name</w:t>
-      </w:r>
-      <w:proofErr w:type="spellEnd"/>
-      <w:r>
-        <w:rPr>
-          <w:rFonts w:ascii="Calibri" w:hAnsi="Calibri" w:cs="Calibri"/>
-          <w:color w:val="ED7D31" w:themeColor="accent2"/>
-        </w:rPr>
-        <w:t>=</w:t>
-      </w:r>
-    </w:p>
-    <w:p>
-      <w:pPr>
-        <w:jc w:val="both"/>
-        <w:rPr>
-          <w:color w:val="000000" w:themeColor="text1"/>
-        </w:rPr>
-      </w:pPr>
-      <w:r>
-        <w:rPr>
-          <w:color w:val="000000" w:themeColor="text1"/>
-        </w:rPr>
-        <w:t xml:space="preserve">Ho ricavato questo percorso grazie ad un articolo già presente in </w:t>
-      </w:r>
-      <w:proofErr w:type="spellStart"/>
-      <w:r>
-        <w:rPr>
-          <w:color w:val="000000" w:themeColor="text1"/>
-        </w:rPr>
-        <w:t>HackerLab</w:t>
-      </w:r>
-      <w:proofErr w:type="spellEnd"/>
-      <w:r>
-        <w:rPr>
-          <w:color w:val="000000" w:themeColor="text1"/>
-        </w:rPr>
-        <w:t xml:space="preserve"> che fa uso di immagini. L’articolo in questione è accessibile al percorso </w:t>
+        <w:t>/image/?file_name=</w:t>
+      </w:r>
+    </w:p>
+    <w:p>
+      <w:pPr>
+        <w:jc w:val="both"/>
+        <w:rPr>
+          <w:color w:val="000000" w:themeColor="text1"/>
+        </w:rPr>
+      </w:pPr>
+      <w:r>
+        <w:rPr>
+          <w:color w:val="000000" w:themeColor="text1"/>
+        </w:rPr>
+        <w:t xml:space="preserve">Ho ricavato questo percorso grazie ad un articolo già presente in HackerLab che fa uso di immagini. L’articolo in questione è accessibile al percorso </w:t>
       </w:r>
       <w:r>
         <w:rPr>
@@ -482,144 +415,96 @@
         </w:rPr>
         <w:t xml:space="preserve">che richiede un parametro </w:t>
       </w:r>
-      <w:proofErr w:type="spellStart"/>
       <w:r>
         <w:rPr>
           <w:color w:val="ED7D31" w:themeColor="accent2"/>
         </w:rPr>
-        <w:t>file_name</w:t>
-      </w:r>
-      <w:proofErr w:type="spellEnd"/>
+        <w:t xml:space="preserve">file_name </w:t>
+      </w:r>
+      <w:r>
+        <w:rPr>
+          <w:color w:val="000000" w:themeColor="text1"/>
+        </w:rPr>
+        <w:t xml:space="preserve">che possiamo presumere </w:t>
+      </w:r>
+      <w:r>
+        <w:rPr>
+          <w:color w:val="000000" w:themeColor="text1"/>
+        </w:rPr>
+        <w:t>indichi</w:t>
+      </w:r>
+      <w:r>
+        <w:rPr>
+          <w:color w:val="000000" w:themeColor="text1"/>
+        </w:rPr>
+        <w:t xml:space="preserve"> il nome del file da caricare.</w:t>
+      </w:r>
+    </w:p>
+    <w:p>
+      <w:pPr>
+        <w:jc w:val="both"/>
+        <w:rPr>
+          <w:color w:val="000000" w:themeColor="text1"/>
+        </w:rPr>
+      </w:pPr>
+      <w:r>
+        <w:rPr>
+          <w:color w:val="000000" w:themeColor="text1"/>
+        </w:rPr>
+        <w:t>La vulnerabilità consiste proprio nello sfruttare questa richiesta per caricare dei file specifici al posto di immagini.</w:t>
+      </w:r>
+    </w:p>
+    <w:p>
+      <w:pPr>
+        <w:jc w:val="both"/>
+        <w:rPr>
+          <w:color w:val="000000" w:themeColor="text1"/>
+        </w:rPr>
+      </w:pPr>
+      <w:r>
+        <w:rPr>
+          <w:color w:val="000000" w:themeColor="text1"/>
+        </w:rPr>
+        <w:t>In questo caso ho provato a caricare un file molto comune ed utilizzato in progetti sviluppati in php,</w:t>
+      </w:r>
+      <w:r>
+        <w:rPr>
+          <w:color w:val="000000" w:themeColor="text1"/>
+        </w:rPr>
+        <w:t xml:space="preserve"> ovvero </w:t>
+      </w:r>
       <w:r>
         <w:rPr>
           <w:color w:val="ED7D31" w:themeColor="accent2"/>
         </w:rPr>
-        <w:t xml:space="preserve"> </w:t>
-      </w:r>
-      <w:r>
-        <w:rPr>
-          <w:color w:val="000000" w:themeColor="text1"/>
-        </w:rPr>
-        <w:t xml:space="preserve">che possiamo presumere </w:t>
-      </w:r>
-      <w:r>
-        <w:rPr>
-          <w:color w:val="000000" w:themeColor="text1"/>
-        </w:rPr>
-        <w:t>indichi</w:t>
-      </w:r>
-      <w:r>
-        <w:rPr>
-          <w:color w:val="000000" w:themeColor="text1"/>
-        </w:rPr>
-        <w:t xml:space="preserve"> il nome del file da caricare.</w:t>
-      </w:r>
-    </w:p>
-    <w:p>
-      <w:pPr>
-        <w:jc w:val="both"/>
-        <w:rPr>
-          <w:color w:val="000000" w:themeColor="text1"/>
-        </w:rPr>
-      </w:pPr>
-      <w:r>
-        <w:rPr>
-          <w:color w:val="000000" w:themeColor="text1"/>
-        </w:rPr>
-        <w:t>La vulnerabilità consiste proprio nello sfruttare questa richiesta per caricare dei file specifici al posto di immagini.</w:t>
-      </w:r>
-    </w:p>
-    <w:p>
-      <w:pPr>
-        <w:jc w:val="both"/>
-        <w:rPr>
-          <w:color w:val="000000" w:themeColor="text1"/>
-        </w:rPr>
-      </w:pPr>
-      <w:r>
-        <w:rPr>
-          <w:color w:val="000000" w:themeColor="text1"/>
-        </w:rPr>
-        <w:t xml:space="preserve">In questo caso ho provato a caricare un file molto comune ed utilizzato in progetti sviluppati in </w:t>
-      </w:r>
-      <w:proofErr w:type="spellStart"/>
-      <w:r>
-        <w:rPr>
-          <w:color w:val="000000" w:themeColor="text1"/>
-        </w:rPr>
-        <w:t>php</w:t>
-      </w:r>
-      <w:proofErr w:type="spellEnd"/>
-      <w:r>
-        <w:rPr>
-          <w:color w:val="000000" w:themeColor="text1"/>
-        </w:rPr>
-        <w:t>,</w:t>
-      </w:r>
-      <w:r>
-        <w:rPr>
-          <w:color w:val="000000" w:themeColor="text1"/>
-        </w:rPr>
-        <w:t xml:space="preserve"> ovvero </w:t>
-      </w:r>
-      <w:proofErr w:type="spellStart"/>
-      <w:proofErr w:type="gramStart"/>
+        <w:t>composer.json</w:t>
+      </w:r>
+      <w:r>
+        <w:rPr>
+          <w:color w:val="000000" w:themeColor="text1"/>
+        </w:rPr>
+        <w:t>.</w:t>
+      </w:r>
+    </w:p>
+    <w:p>
+      <w:pPr>
+        <w:jc w:val="both"/>
+        <w:rPr>
+          <w:color w:val="000000" w:themeColor="text1"/>
+        </w:rPr>
+      </w:pPr>
+      <w:r>
+        <w:rPr>
+          <w:color w:val="000000" w:themeColor="text1"/>
+        </w:rPr>
+        <w:t xml:space="preserve">Ho quindi eseguito la richiesta a </w:t>
+      </w:r>
       <w:r>
         <w:rPr>
           <w:color w:val="ED7D31" w:themeColor="accent2"/>
         </w:rPr>
-        <w:t>composer.json</w:t>
-      </w:r>
-      <w:proofErr w:type="spellEnd"/>
-      <w:proofErr w:type="gramEnd"/>
-      <w:r>
-        <w:rPr>
-          <w:color w:val="000000" w:themeColor="text1"/>
-        </w:rPr>
-        <w:t>.</w:t>
-      </w:r>
-    </w:p>
-    <w:p>
-      <w:pPr>
-        <w:jc w:val="both"/>
-        <w:rPr>
-          <w:color w:val="000000" w:themeColor="text1"/>
-        </w:rPr>
-      </w:pPr>
-      <w:r>
-        <w:rPr>
-          <w:color w:val="000000" w:themeColor="text1"/>
-        </w:rPr>
-        <w:t xml:space="preserve">Ho quindi eseguito la richiesta a </w:t>
-      </w:r>
-      <w:r>
-        <w:rPr>
-          <w:color w:val="ED7D31" w:themeColor="accent2"/>
-        </w:rPr>
-        <w:t>/image/?</w:t>
-      </w:r>
-      <w:proofErr w:type="spellStart"/>
-      <w:r>
-        <w:rPr>
-          <w:color w:val="ED7D31" w:themeColor="accent2"/>
-        </w:rPr>
-        <w:t>file_name</w:t>
-      </w:r>
-      <w:proofErr w:type="spellEnd"/>
-      <w:r>
-        <w:rPr>
-          <w:color w:val="ED7D31" w:themeColor="accent2"/>
-        </w:rPr>
-        <w:t>=../</w:t>
-      </w:r>
-      <w:proofErr w:type="spellStart"/>
-      <w:r>
-        <w:rPr>
-          <w:color w:val="ED7D31" w:themeColor="accent2"/>
-        </w:rPr>
-        <w:t>composer.json</w:t>
-      </w:r>
-      <w:proofErr w:type="spellEnd"/>
+        <w:t>/image/?file_name=../composer.json</w:t>
+      </w:r>
       <w:r>
         <w:rPr>
           <w:color w:val="ED7D31" w:themeColor="accent2"/>
@@ -720,30 +605,15 @@
         <w:fldChar w:fldCharType="end"/>
       </w:r>
       <w:r>
-        <w:t xml:space="preserve"> Caricare un file attraverso il parametro </w:t>
-      </w:r>
-      <w:proofErr w:type="spellStart"/>
-      <w:r>
-        <w:t>file_name</w:t>
-      </w:r>
-      <w:proofErr w:type="spellEnd"/>
-    </w:p>
-    <w:p>
-      <w:pPr>
-        <w:jc w:val="both"/>
-      </w:pPr>
-      <w:r>
-        <w:t xml:space="preserve">Come possiamo notare il file </w:t>
-      </w:r>
-      <w:proofErr w:type="spellStart"/>
-      <w:proofErr w:type="gramStart"/>
-      <w:r>
-        <w:t>composer.json</w:t>
-      </w:r>
-      <w:proofErr w:type="spellEnd"/>
-      <w:proofErr w:type="gramEnd"/>
-      <w:r>
-        <w:t xml:space="preserve"> è stato caricato e mostrato all’utente.</w:t>
+        <w:t xml:space="preserve"> Caricare un file attraverso il parametro file_name</w:t>
+      </w:r>
+    </w:p>
+    <w:p>
+      <w:pPr>
+        <w:jc w:val="both"/>
+      </w:pPr>
+      <w:r>
+        <w:t>Come possiamo notare il file composer.json è stato caricato e mostrato all’utente.</w:t>
       </w:r>
       <w:r>
         <w:t xml:space="preserve"> Attraverso questa vulnerabilità si può accedere alla maggior parte del sistema operativo che mette in funzione il servizio web.</w:t>
@@ -782,33 +652,8 @@
           <w:color w:val="ED7D31" w:themeColor="accent2"/>
           <w:lang w:val="en-US"/>
         </w:rPr>
-        <w:t>/image/?</w:t>
-      </w:r>
-      <w:proofErr w:type="spellStart"/>
-      <w:r>
-        <w:rPr>
-          <w:color w:val="ED7D31" w:themeColor="accent2"/>
-          <w:lang w:val="en-US"/>
-        </w:rPr>
-        <w:t>file_name</w:t>
-      </w:r>
-      <w:proofErr w:type="spellEnd"/>
-      <w:r>
-        <w:rPr>
-          <w:color w:val="ED7D31" w:themeColor="accent2"/>
-          <w:lang w:val="en-US"/>
-        </w:rPr>
-        <w:t>=../public/</w:t>
-      </w:r>
-      <w:proofErr w:type="spellStart"/>
-      <w:r>
-        <w:rPr>
-          <w:color w:val="ED7D31" w:themeColor="accent2"/>
-          <w:lang w:val="en-US"/>
-        </w:rPr>
-        <w:t>index.php</w:t>
-      </w:r>
-      <w:proofErr w:type="spellEnd"/>
+        <w:t>/image/?file_name=../public/index.php</w:t>
+      </w:r>
     </w:p>
     <w:p>
       <w:pPr>
@@ -934,8 +779,6 @@
         </w:rPr>
         <w:t>Un altro esempio più complesso può essere navigare attraverso la cartella di gestione di quello che riguarda GitHub.</w:t>
       </w:r>
-      <w:bookmarkStart w:id="0" w:name="_GoBack"/>
-      <w:bookmarkEnd w:id="0"/>
     </w:p>
     <w:p>
       <w:pPr>
@@ -2369,7 +2212,7 @@
 </file>
 
 <file path=customXml/itemProps1.xml><?xml version="1.0" encoding="utf-8"?>
-<ds:datastoreItem xmlns:ds="http://schemas.openxmlformats.org/officeDocument/2006/customXml" ds:itemID="{35E06BBE-4554-B54E-9F68-E622C9DED4B8}">
+<ds:datastoreItem xmlns:ds="http://schemas.openxmlformats.org/officeDocument/2006/customXml" ds:itemID="{DAC49FFD-D18A-D24A-9B1A-BE6EF3E62B14}">
   <ds:schemaRefs>
     <ds:schemaRef ds:uri="http://schemas.openxmlformats.org/officeDocument/2006/bibliography"/>
   </ds:schemaRefs>
